--- a/writeup_zwu.docx
+++ b/writeup_zwu.docx
@@ -49,60 +49,90 @@
         </w:rPr>
         <w:t xml:space="preserve">Github link: </w:t>
       </w:r>
-    </w:p>
-    <w:p>
-      <w:pPr>
+      <w:r>
         <w:rPr>
           <w:rFonts w:hint="default"/>
           <w:lang w:val="en-US"/>
         </w:rPr>
-      </w:pPr>
-    </w:p>
-    <w:p>
-      <w:pPr>
-        <w:rPr>
-          <w:rFonts w:hint="default"/>
-        </w:rPr>
-      </w:pPr>
-      <w:r>
-        <w:rPr>
-          <w:rFonts w:hint="default"/>
-        </w:rPr>
-        <w:t>## Project Overview</w:t>
-      </w:r>
-    </w:p>
-    <w:p>
-      <w:pPr>
-        <w:rPr>
-          <w:rFonts w:hint="default"/>
-        </w:rPr>
-      </w:pPr>
-      <w:r>
-        <w:rPr>
-          <w:rFonts w:hint="default"/>
-        </w:rPr>
-        <w:t>This project aims to have students to train a convolutional neural network (CNN) based on a pre</w:t>
-      </w:r>
-      <w:r>
-        <w:rPr>
-          <w:rFonts w:hint="eastAsia"/>
-          <w:lang w:val="en-US" w:eastAsia="zh-CN"/>
-        </w:rPr>
-        <w:t>-</w:t>
-      </w:r>
-      <w:r>
-        <w:rPr>
-          <w:rFonts w:hint="default"/>
-        </w:rPr>
-        <w:t>trained network to detect and classify objects using data from the Waymo Open Dataset. The CNN model is used to identify cars, pedestrians</w:t>
-      </w:r>
+        <w:fldChar w:fldCharType="begin"/>
+      </w:r>
+      <w:r>
+        <w:rPr>
+          <w:rFonts w:hint="default"/>
+          <w:lang w:val="en-US"/>
+        </w:rPr>
+        <w:instrText xml:space="preserve"> HYPERLINK "https://github.com/zwu620/Object-Detection-in-an-Urban-Environment.git" </w:instrText>
+      </w:r>
+      <w:r>
+        <w:rPr>
+          <w:rFonts w:hint="default"/>
+          <w:lang w:val="en-US"/>
+        </w:rPr>
+        <w:fldChar w:fldCharType="separate"/>
+      </w:r>
+      <w:r>
+        <w:rPr>
+          <w:rStyle w:val="10"/>
+          <w:rFonts w:hint="default"/>
+          <w:lang w:val="en-US"/>
+        </w:rPr>
+        <w:t>https://github.com/zwu620/Object-Detection-in-an-Urban-Environment.git</w:t>
+      </w:r>
+      <w:r>
+        <w:rPr>
+          <w:rFonts w:hint="default"/>
+          <w:lang w:val="en-US"/>
+        </w:rPr>
+        <w:fldChar w:fldCharType="end"/>
+      </w:r>
+    </w:p>
+    <w:p>
+      <w:pPr>
+        <w:rPr>
+          <w:rFonts w:hint="default"/>
+          <w:lang w:val="en-US"/>
+        </w:rPr>
+      </w:pPr>
       <w:bookmarkStart w:id="0" w:name="_GoBack"/>
       <w:bookmarkEnd w:id="0"/>
-      <w:r>
-        <w:rPr>
-          <w:rFonts w:hint="default"/>
-        </w:rPr>
-        <w:t xml:space="preserve">, and cyclists from the provided dataset containing images of urban environments with annotated cyclists, pedestrians, and vehicles. The object detection is an important component of self driving car systems </w:t>
+    </w:p>
+    <w:p>
+      <w:pPr>
+        <w:rPr>
+          <w:rFonts w:hint="default"/>
+        </w:rPr>
+      </w:pPr>
+      <w:r>
+        <w:rPr>
+          <w:rFonts w:hint="default"/>
+        </w:rPr>
+        <w:t>## Project Overview</w:t>
+      </w:r>
+    </w:p>
+    <w:p>
+      <w:pPr>
+        <w:rPr>
+          <w:rFonts w:hint="default"/>
+        </w:rPr>
+      </w:pPr>
+      <w:r>
+        <w:rPr>
+          <w:rFonts w:hint="default"/>
+        </w:rPr>
+        <w:t>This project aims to have students to train a convolutional neural network (CNN) based on a pre</w:t>
+      </w:r>
+      <w:r>
+        <w:rPr>
+          <w:rFonts w:hint="eastAsia"/>
+          <w:lang w:val="en-US" w:eastAsia="zh-CN"/>
+        </w:rPr>
+        <w:t>-</w:t>
+      </w:r>
+      <w:r>
+        <w:rPr>
+          <w:rFonts w:hint="default"/>
+        </w:rPr>
+        <w:t xml:space="preserve">trained network to detect and classify objects using data from the Waymo Open Dataset. The CNN model is used to identify cars, pedestrians, and cyclists from the provided dataset containing images of urban environments with annotated cyclists, pedestrians, and vehicles. The object detection is an important component of self driving car systems </w:t>
       </w:r>
       <w:r>
         <w:rPr>
@@ -2011,7 +2041,7 @@
     <w:lsdException w:unhideWhenUsed="0" w:uiPriority="0" w:semiHidden="0" w:name="Table Web 2"/>
     <w:lsdException w:unhideWhenUsed="0" w:uiPriority="0" w:semiHidden="0" w:name="Table Web 3"/>
     <w:lsdException w:unhideWhenUsed="0" w:uiPriority="0" w:semiHidden="0" w:name="Balloon Text"/>
-    <w:lsdException w:unhideWhenUsed="0" w:uiPriority="0" w:semiHidden="0" w:name="Table Grid"/>
+    <w:lsdException w:qFormat="1" w:unhideWhenUsed="0" w:uiPriority="0" w:semiHidden="0" w:name="Table Grid"/>
     <w:lsdException w:unhideWhenUsed="0" w:uiPriority="0" w:semiHidden="0" w:name="Table Theme"/>
     <w:lsdException w:unhideWhenUsed="0" w:uiPriority="60" w:semiHidden="0" w:name="Light Shading"/>
     <w:lsdException w:unhideWhenUsed="0" w:uiPriority="61" w:semiHidden="0" w:name="Light List"/>
@@ -2246,6 +2276,7 @@
   <w:style w:type="table" w:styleId="8">
     <w:name w:val="Table Grid"/>
     <w:basedOn w:val="7"/>
+    <w:qFormat/>
     <w:uiPriority w:val="0"/>
     <w:pPr>
       <w:widowControl w:val="0"/>
@@ -2261,6 +2292,15 @@
         <w:insideV w:val="single" w:color="auto" w:sz="4" w:space="0"/>
       </w:tblBorders>
     </w:tblPr>
+  </w:style>
+  <w:style w:type="character" w:styleId="10">
+    <w:name w:val="Hyperlink"/>
+    <w:basedOn w:val="9"/>
+    <w:uiPriority w:val="0"/>
+    <w:rPr>
+      <w:color w:val="0000FF"/>
+      <w:u w:val="single"/>
+    </w:rPr>
   </w:style>
 </w:styles>
 </file>

--- a/writeup_zwu.docx
+++ b/writeup_zwu.docx
@@ -93,277 +93,286 @@
           <w:lang w:val="en-US"/>
         </w:rPr>
       </w:pPr>
+    </w:p>
+    <w:p>
+      <w:pPr>
+        <w:rPr>
+          <w:rFonts w:hint="default"/>
+        </w:rPr>
+      </w:pPr>
+      <w:r>
+        <w:rPr>
+          <w:rFonts w:hint="default"/>
+        </w:rPr>
+        <w:t>## Project Overview</w:t>
+      </w:r>
+    </w:p>
+    <w:p>
+      <w:pPr>
+        <w:rPr>
+          <w:rFonts w:hint="default"/>
+        </w:rPr>
+      </w:pPr>
+      <w:r>
+        <w:rPr>
+          <w:rFonts w:hint="default"/>
+        </w:rPr>
+        <w:t>This project aims to have students to train a convolutional neural network (CNN) based on a pre</w:t>
+      </w:r>
+      <w:r>
+        <w:rPr>
+          <w:rFonts w:hint="eastAsia"/>
+          <w:lang w:val="en-US" w:eastAsia="zh-CN"/>
+        </w:rPr>
+        <w:t>-</w:t>
+      </w:r>
+      <w:r>
+        <w:rPr>
+          <w:rFonts w:hint="default"/>
+        </w:rPr>
+        <w:t xml:space="preserve">trained network to detect and classify objects using data from the Waymo Open Dataset. The CNN model is used to identify cars, pedestrians, and cyclists from the provided dataset containing images of urban environments with annotated cyclists, pedestrians, and vehicles. The object detection is an important component of self driving car systems </w:t>
+      </w:r>
+      <w:r>
+        <w:rPr>
+          <w:rFonts w:hint="eastAsia"/>
+          <w:lang w:eastAsia="zh-CN"/>
+        </w:rPr>
+        <w:t>because</w:t>
+      </w:r>
+      <w:r>
+        <w:rPr>
+          <w:rFonts w:hint="default"/>
+        </w:rPr>
+        <w:t xml:space="preserve"> this is the "eye" of a self-driving car so it can </w:t>
+      </w:r>
+      <w:r>
+        <w:rPr>
+          <w:rFonts w:hint="default"/>
+          <w:lang w:val="en-US" w:eastAsia="zh-CN"/>
+        </w:rPr>
+        <w:t>“</w:t>
+      </w:r>
+      <w:r>
+        <w:rPr>
+          <w:rFonts w:hint="default"/>
+        </w:rPr>
+        <w:t>see</w:t>
+      </w:r>
+      <w:r>
+        <w:rPr>
+          <w:rFonts w:hint="default"/>
+          <w:lang w:val="en-US" w:eastAsia="zh-CN"/>
+        </w:rPr>
+        <w:t>”</w:t>
+      </w:r>
+      <w:r>
+        <w:rPr>
+          <w:rFonts w:hint="default"/>
+        </w:rPr>
+        <w:t xml:space="preserve"> the </w:t>
+      </w:r>
+      <w:r>
+        <w:rPr>
+          <w:rFonts w:hint="eastAsia"/>
+          <w:lang w:eastAsia="zh-CN"/>
+        </w:rPr>
+        <w:t>surrounding</w:t>
+      </w:r>
+      <w:r>
+        <w:rPr>
+          <w:rFonts w:hint="default"/>
+        </w:rPr>
+        <w:t xml:space="preserve"> and therefore take the correct action. For example, slow down if there is a preceding vehicle or stop when there is a pedestrian crossing the road.</w:t>
+      </w:r>
+    </w:p>
+    <w:p>
+      <w:pPr>
+        <w:rPr>
+          <w:rFonts w:hint="default"/>
+        </w:rPr>
+      </w:pPr>
+    </w:p>
+    <w:p>
+      <w:pPr>
+        <w:rPr>
+          <w:rFonts w:hint="default"/>
+        </w:rPr>
+      </w:pPr>
+      <w:r>
+        <w:rPr>
+          <w:rFonts w:hint="default"/>
+        </w:rPr>
+        <w:t>## Set up</w:t>
+      </w:r>
+    </w:p>
+    <w:p>
+      <w:pPr>
+        <w:rPr>
+          <w:rFonts w:hint="default"/>
+        </w:rPr>
+      </w:pPr>
+      <w:r>
+        <w:rPr>
+          <w:rFonts w:hint="default"/>
+        </w:rPr>
+        <w:t xml:space="preserve">Had some issues to set up on my local computer. This project was done in the workspace provided by Udacity. Due to the space constraints and resource exhausted issues. The results are limited in terms of 1) the number of steps for </w:t>
+      </w:r>
+      <w:r>
+        <w:rPr>
+          <w:rFonts w:hint="eastAsia"/>
+          <w:lang w:val="en-US" w:eastAsia="zh-CN"/>
+        </w:rPr>
+        <w:t xml:space="preserve">the </w:t>
+      </w:r>
+      <w:r>
+        <w:rPr>
+          <w:rFonts w:hint="eastAsia"/>
+          <w:lang w:eastAsia="zh-CN"/>
+        </w:rPr>
+        <w:t>training</w:t>
+      </w:r>
+      <w:r>
+        <w:rPr>
+          <w:rFonts w:hint="default"/>
+        </w:rPr>
+        <w:t xml:space="preserve"> and 2) the </w:t>
+      </w:r>
+      <w:r>
+        <w:rPr>
+          <w:rFonts w:hint="eastAsia"/>
+          <w:lang w:val="en-US" w:eastAsia="zh-CN"/>
+        </w:rPr>
+        <w:t>number of checkpoints</w:t>
+      </w:r>
+      <w:r>
+        <w:rPr>
+          <w:rFonts w:hint="default"/>
+        </w:rPr>
+        <w:t xml:space="preserve"> can be </w:t>
+      </w:r>
+      <w:r>
+        <w:rPr>
+          <w:rFonts w:hint="eastAsia"/>
+          <w:lang w:eastAsia="zh-CN"/>
+        </w:rPr>
+        <w:t>included</w:t>
+      </w:r>
+      <w:r>
+        <w:rPr>
+          <w:rFonts w:hint="default"/>
+        </w:rPr>
+        <w:t xml:space="preserve"> in </w:t>
+      </w:r>
+      <w:r>
+        <w:rPr>
+          <w:rFonts w:hint="eastAsia"/>
+          <w:lang w:val="en-US" w:eastAsia="zh-CN"/>
+        </w:rPr>
+        <w:t xml:space="preserve">the </w:t>
+      </w:r>
+      <w:r>
+        <w:rPr>
+          <w:rFonts w:hint="default"/>
+        </w:rPr>
+        <w:t>evaluation.</w:t>
+      </w:r>
+    </w:p>
+    <w:p>
+      <w:pPr>
+        <w:rPr>
+          <w:rFonts w:hint="default"/>
+        </w:rPr>
+      </w:pPr>
+    </w:p>
+    <w:p>
+      <w:pPr>
+        <w:rPr>
+          <w:rFonts w:hint="default"/>
+        </w:rPr>
+      </w:pPr>
+      <w:r>
+        <w:rPr>
+          <w:rFonts w:hint="default"/>
+        </w:rPr>
+        <w:t># Dataset</w:t>
+      </w:r>
+    </w:p>
+    <w:p>
+      <w:pPr>
+        <w:rPr>
+          <w:rFonts w:hint="default"/>
+        </w:rPr>
+      </w:pPr>
+    </w:p>
+    <w:p>
+      <w:pPr>
+        <w:rPr>
+          <w:rFonts w:hint="default"/>
+        </w:rPr>
+      </w:pPr>
+      <w:r>
+        <w:rPr>
+          <w:rFonts w:hint="default"/>
+        </w:rPr>
+        <w:t>## Dataset Analysis</w:t>
+      </w:r>
+    </w:p>
+    <w:p>
+      <w:pPr>
+        <w:rPr>
+          <w:rFonts w:hint="default"/>
+        </w:rPr>
+      </w:pPr>
+      <w:r>
+        <w:rPr>
+          <w:rFonts w:hint="default"/>
+        </w:rPr>
+        <w:t xml:space="preserve">The provided Waymo dataset includes a variety of environment. Examples include 1) very dense downtown including </w:t>
+      </w:r>
+      <w:r>
+        <w:rPr>
+          <w:rFonts w:hint="eastAsia"/>
+          <w:lang w:eastAsia="zh-CN"/>
+        </w:rPr>
+        <w:t>heavy</w:t>
+      </w:r>
+      <w:r>
+        <w:rPr>
+          <w:rFonts w:hint="default"/>
+        </w:rPr>
+        <w:t xml:space="preserve"> vehicle and pedestrian volumes, 2) low-volume minor arterial or local collectors, 3) high-volume freeway. Below are example images corresponding to the three environments. A total of 10 images were saved to </w:t>
+      </w:r>
+      <w:r>
+        <w:rPr>
+          <w:rFonts w:hint="default"/>
+          <w:lang w:val="en-US"/>
+        </w:rPr>
+        <w:t xml:space="preserve">the folder: </w:t>
+      </w:r>
+      <w:r>
+        <w:rPr>
+          <w:rFonts w:hint="default"/>
+          <w:b/>
+          <w:bCs/>
+          <w:highlight w:val="none"/>
+        </w:rPr>
+        <w:t>10_example_images</w:t>
+      </w:r>
+      <w:r>
+        <w:rPr>
+          <w:rFonts w:hint="default"/>
+          <w:highlight w:val="none"/>
+        </w:rPr>
+        <w:t>.</w:t>
+      </w:r>
+      <w:r>
+        <w:rPr>
+          <w:rFonts w:hint="default"/>
+        </w:rPr>
+        <w:t xml:space="preserve"> The weather conditions range from strong sunlight to cloudy or rainy conditions. Images were taken both in day and night. </w:t>
+      </w:r>
       <w:bookmarkStart w:id="0" w:name="_GoBack"/>
       <w:bookmarkEnd w:id="0"/>
-    </w:p>
-    <w:p>
-      <w:pPr>
-        <w:rPr>
-          <w:rFonts w:hint="default"/>
-        </w:rPr>
-      </w:pPr>
-      <w:r>
-        <w:rPr>
-          <w:rFonts w:hint="default"/>
-        </w:rPr>
-        <w:t>## Project Overview</w:t>
-      </w:r>
-    </w:p>
-    <w:p>
-      <w:pPr>
-        <w:rPr>
-          <w:rFonts w:hint="default"/>
-        </w:rPr>
-      </w:pPr>
-      <w:r>
-        <w:rPr>
-          <w:rFonts w:hint="default"/>
-        </w:rPr>
-        <w:t>This project aims to have students to train a convolutional neural network (CNN) based on a pre</w:t>
-      </w:r>
-      <w:r>
-        <w:rPr>
-          <w:rFonts w:hint="eastAsia"/>
-          <w:lang w:val="en-US" w:eastAsia="zh-CN"/>
-        </w:rPr>
-        <w:t>-</w:t>
-      </w:r>
-      <w:r>
-        <w:rPr>
-          <w:rFonts w:hint="default"/>
-        </w:rPr>
-        <w:t xml:space="preserve">trained network to detect and classify objects using data from the Waymo Open Dataset. The CNN model is used to identify cars, pedestrians, and cyclists from the provided dataset containing images of urban environments with annotated cyclists, pedestrians, and vehicles. The object detection is an important component of self driving car systems </w:t>
-      </w:r>
-      <w:r>
-        <w:rPr>
-          <w:rFonts w:hint="eastAsia"/>
-          <w:lang w:eastAsia="zh-CN"/>
-        </w:rPr>
-        <w:t>because</w:t>
-      </w:r>
-      <w:r>
-        <w:rPr>
-          <w:rFonts w:hint="default"/>
-        </w:rPr>
-        <w:t xml:space="preserve"> this is the "eye" of a self-driving car so it can </w:t>
-      </w:r>
-      <w:r>
-        <w:rPr>
-          <w:rFonts w:hint="default"/>
-          <w:lang w:val="en-US" w:eastAsia="zh-CN"/>
-        </w:rPr>
-        <w:t>“</w:t>
-      </w:r>
-      <w:r>
-        <w:rPr>
-          <w:rFonts w:hint="default"/>
-        </w:rPr>
-        <w:t>see</w:t>
-      </w:r>
-      <w:r>
-        <w:rPr>
-          <w:rFonts w:hint="default"/>
-          <w:lang w:val="en-US" w:eastAsia="zh-CN"/>
-        </w:rPr>
-        <w:t>”</w:t>
-      </w:r>
-      <w:r>
-        <w:rPr>
-          <w:rFonts w:hint="default"/>
-        </w:rPr>
-        <w:t xml:space="preserve"> the </w:t>
-      </w:r>
-      <w:r>
-        <w:rPr>
-          <w:rFonts w:hint="eastAsia"/>
-          <w:lang w:eastAsia="zh-CN"/>
-        </w:rPr>
-        <w:t>surrounding</w:t>
-      </w:r>
-      <w:r>
-        <w:rPr>
-          <w:rFonts w:hint="default"/>
-        </w:rPr>
-        <w:t xml:space="preserve"> and therefore take the correct action. For example, slow down if there is a preceding vehicle or stop when there is a pedestrian crossing the road.</w:t>
-      </w:r>
-    </w:p>
-    <w:p>
-      <w:pPr>
-        <w:rPr>
-          <w:rFonts w:hint="default"/>
-        </w:rPr>
-      </w:pPr>
-    </w:p>
-    <w:p>
-      <w:pPr>
-        <w:rPr>
-          <w:rFonts w:hint="default"/>
-        </w:rPr>
-      </w:pPr>
-      <w:r>
-        <w:rPr>
-          <w:rFonts w:hint="default"/>
-        </w:rPr>
-        <w:t>## Set up</w:t>
-      </w:r>
-    </w:p>
-    <w:p>
-      <w:pPr>
-        <w:rPr>
-          <w:rFonts w:hint="default"/>
-        </w:rPr>
-      </w:pPr>
-      <w:r>
-        <w:rPr>
-          <w:rFonts w:hint="default"/>
-        </w:rPr>
-        <w:t xml:space="preserve">Had some issues to set up on my local computer. This project was done in the workspace provided by Udacity. Due to the space constraints and resource exhausted issues. The results are limited in terms of 1) the number of steps for </w:t>
-      </w:r>
-      <w:r>
-        <w:rPr>
-          <w:rFonts w:hint="eastAsia"/>
-          <w:lang w:val="en-US" w:eastAsia="zh-CN"/>
-        </w:rPr>
-        <w:t xml:space="preserve">the </w:t>
-      </w:r>
-      <w:r>
-        <w:rPr>
-          <w:rFonts w:hint="eastAsia"/>
-          <w:lang w:eastAsia="zh-CN"/>
-        </w:rPr>
-        <w:t>training</w:t>
-      </w:r>
-      <w:r>
-        <w:rPr>
-          <w:rFonts w:hint="default"/>
-        </w:rPr>
-        <w:t xml:space="preserve"> and 2) the </w:t>
-      </w:r>
-      <w:r>
-        <w:rPr>
-          <w:rFonts w:hint="eastAsia"/>
-          <w:lang w:val="en-US" w:eastAsia="zh-CN"/>
-        </w:rPr>
-        <w:t>number of checkpoints</w:t>
-      </w:r>
-      <w:r>
-        <w:rPr>
-          <w:rFonts w:hint="default"/>
-        </w:rPr>
-        <w:t xml:space="preserve"> can be </w:t>
-      </w:r>
-      <w:r>
-        <w:rPr>
-          <w:rFonts w:hint="eastAsia"/>
-          <w:lang w:eastAsia="zh-CN"/>
-        </w:rPr>
-        <w:t>included</w:t>
-      </w:r>
-      <w:r>
-        <w:rPr>
-          <w:rFonts w:hint="default"/>
-        </w:rPr>
-        <w:t xml:space="preserve"> in </w:t>
-      </w:r>
-      <w:r>
-        <w:rPr>
-          <w:rFonts w:hint="eastAsia"/>
-          <w:lang w:val="en-US" w:eastAsia="zh-CN"/>
-        </w:rPr>
-        <w:t xml:space="preserve">the </w:t>
-      </w:r>
-      <w:r>
-        <w:rPr>
-          <w:rFonts w:hint="default"/>
-        </w:rPr>
-        <w:t>evaluation.</w:t>
-      </w:r>
-    </w:p>
-    <w:p>
-      <w:pPr>
-        <w:rPr>
-          <w:rFonts w:hint="default"/>
-        </w:rPr>
-      </w:pPr>
-    </w:p>
-    <w:p>
-      <w:pPr>
-        <w:rPr>
-          <w:rFonts w:hint="default"/>
-        </w:rPr>
-      </w:pPr>
-      <w:r>
-        <w:rPr>
-          <w:rFonts w:hint="default"/>
-        </w:rPr>
-        <w:t># Dataset</w:t>
-      </w:r>
-    </w:p>
-    <w:p>
-      <w:pPr>
-        <w:rPr>
-          <w:rFonts w:hint="default"/>
-        </w:rPr>
-      </w:pPr>
-    </w:p>
-    <w:p>
-      <w:pPr>
-        <w:rPr>
-          <w:rFonts w:hint="default"/>
-        </w:rPr>
-      </w:pPr>
-      <w:r>
-        <w:rPr>
-          <w:rFonts w:hint="default"/>
-        </w:rPr>
-        <w:t>## Dataset Analysis</w:t>
-      </w:r>
-    </w:p>
-    <w:p>
-      <w:pPr>
-        <w:rPr>
-          <w:rFonts w:hint="default"/>
-        </w:rPr>
-      </w:pPr>
-      <w:r>
-        <w:rPr>
-          <w:rFonts w:hint="default"/>
-        </w:rPr>
-        <w:t xml:space="preserve">The provided Waymo dataset includes a variety of environment. Examples include 1) very dense downtown including </w:t>
-      </w:r>
-      <w:r>
-        <w:rPr>
-          <w:rFonts w:hint="eastAsia"/>
-          <w:lang w:eastAsia="zh-CN"/>
-        </w:rPr>
-        <w:t>heavy</w:t>
-      </w:r>
-      <w:r>
-        <w:rPr>
-          <w:rFonts w:hint="default"/>
-        </w:rPr>
-        <w:t xml:space="preserve"> vehicle and pedestrian volumes, 2) low-volume minor arterial or local collectors, 3) high-volume freeway. Below are example images corresponding to the three environments. A total of 10 images were saved to </w:t>
-      </w:r>
-      <w:r>
-        <w:rPr>
-          <w:rFonts w:hint="default"/>
-          <w:lang w:val="en-US"/>
-        </w:rPr>
-        <w:t xml:space="preserve">the folder: </w:t>
-      </w:r>
-      <w:r>
-        <w:rPr>
-          <w:rFonts w:hint="default"/>
-          <w:highlight w:val="none"/>
-        </w:rPr>
-        <w:t>workspace/data/10_example_images.</w:t>
-      </w:r>
-      <w:r>
-        <w:rPr>
-          <w:rFonts w:hint="default"/>
-        </w:rPr>
-        <w:t xml:space="preserve"> The weather conditions range from strong sunlight to cloudy or rainy conditions. Images were taken both in day and night. </w:t>
-      </w:r>
     </w:p>
     <w:p>
       <w:pPr>
